--- a/GREP.docx
+++ b/GREP.docx
@@ -10242,6 +10242,67 @@
           <w:lang w:val="fi-FI"/>
         </w:rPr>
       </w:pPr>
+      <w:r>
+        <w:rPr>
+          <w:b/>
+          <w:bCs/>
+          <w:sz w:val="28"/>
+          <w:szCs w:val="28"/>
+          <w:lang w:val="fi-FI"/>
+        </w:rPr>
+        <w:t>+</w:t>
+      </w:r>
+      <w:r>
+        <w:rPr>
+          <w:sz w:val="28"/>
+          <w:szCs w:val="28"/>
+          <w:lang w:val="fi-FI"/>
+        </w:rPr>
+        <w:t xml:space="preserve"> = edeltäviä merkkejä yksi tai u</w:t>
+      </w:r>
+      <w:r>
+        <w:rPr>
+          <w:sz w:val="28"/>
+          <w:szCs w:val="28"/>
+          <w:lang w:val="fi-FI"/>
+        </w:rPr>
+        <w:t>seampi</w:t>
+      </w:r>
+      <w:r>
+        <w:rPr>
+          <w:sz w:val="28"/>
+          <w:szCs w:val="28"/>
+          <w:lang w:val="fi-FI"/>
+        </w:rPr>
+        <w:t xml:space="preserve"> (hakasulkujen sisällä ei tätä ominaisuutta)</w:t>
+      </w:r>
+    </w:p>
+    <w:p>
+      <w:pPr>
+        <w:rPr>
+          <w:sz w:val="28"/>
+          <w:szCs w:val="28"/>
+          <w:lang w:val="fi-FI"/>
+        </w:rPr>
+      </w:pPr>
+      <w:r>
+        <w:rPr>
+          <w:b/>
+          <w:bCs/>
+          <w:sz w:val="28"/>
+          <w:szCs w:val="28"/>
+          <w:lang w:val="fi-FI"/>
+        </w:rPr>
+        <w:t>.</w:t>
+      </w:r>
+      <w:r>
+        <w:rPr>
+          <w:sz w:val="28"/>
+          <w:szCs w:val="28"/>
+          <w:lang w:val="fi-FI"/>
+        </w:rPr>
+        <w:t xml:space="preserve"> = kaikki merkit (hakasulkujen sisällä ei tätä ominaisuutta)</w:t>
+      </w:r>
     </w:p>
     <w:p>
       <w:pPr>
@@ -10418,7 +10479,6 @@
           <w:sz w:val="32"/>
           <w:szCs w:val="32"/>
         </w:rPr>
-        <w:lastRenderedPageBreak/>
         <w:t>Lähteet</w:t>
       </w:r>
     </w:p>
@@ -10782,7 +10842,6 @@
           <w:szCs w:val="32"/>
           <w:lang w:val="fi-FI"/>
         </w:rPr>
-        <w:lastRenderedPageBreak/>
         <w:t>Tiedot.txt sisältö</w:t>
       </w:r>
     </w:p>
@@ -11144,6 +11203,7 @@
           <w:szCs w:val="28"/>
           <w:lang w:val="fi-FI"/>
         </w:rPr>
+        <w:lastRenderedPageBreak/>
         <w:t>61807 KAUHAJOKI</w:t>
       </w:r>
     </w:p>
@@ -11170,367 +11230,367 @@
           <w:szCs w:val="28"/>
           <w:lang w:val="fi-FI"/>
         </w:rPr>
+        <w:t>Einojuhani Lampen</w:t>
+      </w:r>
+    </w:p>
+    <w:p>
+      <w:pPr>
+        <w:rPr>
+          <w:sz w:val="28"/>
+          <w:szCs w:val="28"/>
+          <w:lang w:val="fi-FI"/>
+        </w:rPr>
+      </w:pPr>
+      <w:r>
+        <w:rPr>
+          <w:sz w:val="28"/>
+          <w:szCs w:val="28"/>
+          <w:lang w:val="fi-FI"/>
+        </w:rPr>
+        <w:t>Sahantie 62</w:t>
+      </w:r>
+    </w:p>
+    <w:p>
+      <w:pPr>
+        <w:rPr>
+          <w:sz w:val="28"/>
+          <w:szCs w:val="28"/>
+          <w:lang w:val="fi-FI"/>
+        </w:rPr>
+      </w:pPr>
+      <w:r>
+        <w:rPr>
+          <w:sz w:val="28"/>
+          <w:szCs w:val="28"/>
+          <w:lang w:val="fi-FI"/>
+        </w:rPr>
+        <w:t>33100 TAMPERE</w:t>
+      </w:r>
+    </w:p>
+    <w:p>
+      <w:pPr>
+        <w:rPr>
+          <w:sz w:val="28"/>
+          <w:szCs w:val="28"/>
+          <w:lang w:val="fi-FI"/>
+        </w:rPr>
+      </w:pPr>
+    </w:p>
+    <w:p>
+      <w:pPr>
+        <w:rPr>
+          <w:sz w:val="28"/>
+          <w:szCs w:val="28"/>
+          <w:lang w:val="fi-FI"/>
+        </w:rPr>
+      </w:pPr>
+      <w:r>
+        <w:rPr>
+          <w:sz w:val="28"/>
+          <w:szCs w:val="28"/>
+          <w:lang w:val="fi-FI"/>
+        </w:rPr>
+        <w:t>Maire Ridanpää</w:t>
+      </w:r>
+    </w:p>
+    <w:p>
+      <w:pPr>
+        <w:rPr>
+          <w:sz w:val="28"/>
+          <w:szCs w:val="28"/>
+          <w:lang w:val="fi-FI"/>
+        </w:rPr>
+      </w:pPr>
+      <w:r>
+        <w:rPr>
+          <w:sz w:val="28"/>
+          <w:szCs w:val="28"/>
+          <w:lang w:val="fi-FI"/>
+        </w:rPr>
+        <w:t>Massbyntie 84</w:t>
+      </w:r>
+    </w:p>
+    <w:p>
+      <w:pPr>
+        <w:rPr>
+          <w:sz w:val="28"/>
+          <w:szCs w:val="28"/>
+          <w:lang w:val="fi-FI"/>
+        </w:rPr>
+      </w:pPr>
+      <w:r>
+        <w:rPr>
+          <w:sz w:val="28"/>
+          <w:szCs w:val="28"/>
+          <w:lang w:val="fi-FI"/>
+        </w:rPr>
+        <w:t>04440 JÄRVENPÄÄ</w:t>
+      </w:r>
+    </w:p>
+    <w:p>
+      <w:pPr>
+        <w:rPr>
+          <w:sz w:val="28"/>
+          <w:szCs w:val="28"/>
+          <w:lang w:val="fi-FI"/>
+        </w:rPr>
+      </w:pPr>
+    </w:p>
+    <w:p>
+      <w:pPr>
+        <w:rPr>
+          <w:sz w:val="28"/>
+          <w:szCs w:val="28"/>
+          <w:lang w:val="fi-FI"/>
+        </w:rPr>
+      </w:pPr>
+      <w:r>
+        <w:rPr>
+          <w:sz w:val="28"/>
+          <w:szCs w:val="28"/>
+          <w:lang w:val="fi-FI"/>
+        </w:rPr>
+        <w:t>Jarno Söderström</w:t>
+      </w:r>
+    </w:p>
+    <w:p>
+      <w:pPr>
+        <w:rPr>
+          <w:sz w:val="28"/>
+          <w:szCs w:val="28"/>
+          <w:lang w:val="fi-FI"/>
+        </w:rPr>
+      </w:pPr>
+      <w:r>
+        <w:rPr>
+          <w:sz w:val="28"/>
+          <w:szCs w:val="28"/>
+          <w:lang w:val="fi-FI"/>
+        </w:rPr>
+        <w:t>Rauhankatu 76</w:t>
+      </w:r>
+    </w:p>
+    <w:p>
+      <w:pPr>
+        <w:rPr>
+          <w:sz w:val="28"/>
+          <w:szCs w:val="28"/>
+          <w:lang w:val="fi-FI"/>
+        </w:rPr>
+      </w:pPr>
+      <w:r>
+        <w:rPr>
+          <w:sz w:val="28"/>
+          <w:szCs w:val="28"/>
+          <w:lang w:val="fi-FI"/>
+        </w:rPr>
+        <w:t>00810 HELSINKI</w:t>
+      </w:r>
+    </w:p>
+    <w:p>
+      <w:pPr>
+        <w:rPr>
+          <w:sz w:val="28"/>
+          <w:szCs w:val="28"/>
+          <w:lang w:val="fi-FI"/>
+        </w:rPr>
+      </w:pPr>
+    </w:p>
+    <w:p>
+      <w:pPr>
+        <w:rPr>
+          <w:sz w:val="28"/>
+          <w:szCs w:val="28"/>
+          <w:lang w:val="fi-FI"/>
+        </w:rPr>
+      </w:pPr>
+      <w:r>
+        <w:rPr>
+          <w:sz w:val="28"/>
+          <w:szCs w:val="28"/>
+          <w:lang w:val="fi-FI"/>
+        </w:rPr>
+        <w:t>Senja Eskelinen</w:t>
+      </w:r>
+    </w:p>
+    <w:p>
+      <w:pPr>
+        <w:rPr>
+          <w:sz w:val="28"/>
+          <w:szCs w:val="28"/>
+          <w:lang w:val="fi-FI"/>
+        </w:rPr>
+      </w:pPr>
+      <w:r>
+        <w:rPr>
+          <w:sz w:val="28"/>
+          <w:szCs w:val="28"/>
+          <w:lang w:val="fi-FI"/>
+        </w:rPr>
+        <w:t>Ilmalankuja 36</w:t>
+      </w:r>
+    </w:p>
+    <w:p>
+      <w:pPr>
+        <w:rPr>
+          <w:sz w:val="28"/>
+          <w:szCs w:val="28"/>
+          <w:lang w:val="fi-FI"/>
+        </w:rPr>
+      </w:pPr>
+      <w:r>
+        <w:rPr>
+          <w:sz w:val="28"/>
+          <w:szCs w:val="28"/>
+          <w:lang w:val="fi-FI"/>
+        </w:rPr>
+        <w:t>28400 ULVILA</w:t>
+      </w:r>
+    </w:p>
+    <w:p>
+      <w:pPr>
+        <w:rPr>
+          <w:sz w:val="28"/>
+          <w:szCs w:val="28"/>
+          <w:lang w:val="fi-FI"/>
+        </w:rPr>
+      </w:pPr>
+    </w:p>
+    <w:p>
+      <w:pPr>
+        <w:rPr>
+          <w:sz w:val="28"/>
+          <w:szCs w:val="28"/>
+          <w:lang w:val="fi-FI"/>
+        </w:rPr>
+      </w:pPr>
+      <w:r>
+        <w:rPr>
+          <w:sz w:val="28"/>
+          <w:szCs w:val="28"/>
+          <w:lang w:val="fi-FI"/>
+        </w:rPr>
+        <w:t>Raine Sundqvist</w:t>
+      </w:r>
+    </w:p>
+    <w:p>
+      <w:pPr>
+        <w:rPr>
+          <w:sz w:val="28"/>
+          <w:szCs w:val="28"/>
+          <w:lang w:val="fi-FI"/>
+        </w:rPr>
+      </w:pPr>
+      <w:r>
+        <w:rPr>
+          <w:sz w:val="28"/>
+          <w:szCs w:val="28"/>
+          <w:lang w:val="fi-FI"/>
+        </w:rPr>
+        <w:t>Ahlströminkatu 41</w:t>
+      </w:r>
+    </w:p>
+    <w:p>
+      <w:pPr>
+        <w:rPr>
+          <w:sz w:val="28"/>
+          <w:szCs w:val="28"/>
+          <w:lang w:val="fi-FI"/>
+        </w:rPr>
+      </w:pPr>
+      <w:r>
+        <w:rPr>
+          <w:sz w:val="28"/>
+          <w:szCs w:val="28"/>
+          <w:lang w:val="fi-FI"/>
+        </w:rPr>
+        <w:t>80220 JOENSUU</w:t>
+      </w:r>
+    </w:p>
+    <w:p>
+      <w:pPr>
+        <w:rPr>
+          <w:sz w:val="28"/>
+          <w:szCs w:val="28"/>
+          <w:lang w:val="fi-FI"/>
+        </w:rPr>
+      </w:pPr>
+    </w:p>
+    <w:p>
+      <w:pPr>
+        <w:rPr>
+          <w:sz w:val="28"/>
+          <w:szCs w:val="28"/>
+          <w:lang w:val="fi-FI"/>
+        </w:rPr>
+      </w:pPr>
+      <w:r>
+        <w:rPr>
+          <w:sz w:val="28"/>
+          <w:szCs w:val="28"/>
+          <w:lang w:val="fi-FI"/>
+        </w:rPr>
+        <w:t>Kalevi Meriluoto</w:t>
+      </w:r>
+    </w:p>
+    <w:p>
+      <w:pPr>
+        <w:rPr>
+          <w:sz w:val="28"/>
+          <w:szCs w:val="28"/>
+          <w:lang w:val="fi-FI"/>
+        </w:rPr>
+      </w:pPr>
+      <w:r>
+        <w:rPr>
+          <w:sz w:val="28"/>
+          <w:szCs w:val="28"/>
+          <w:lang w:val="fi-FI"/>
+        </w:rPr>
+        <w:t>Rörgrunsvägen 69</w:t>
+      </w:r>
+    </w:p>
+    <w:p>
+      <w:pPr>
+        <w:rPr>
+          <w:sz w:val="28"/>
+          <w:szCs w:val="28"/>
+          <w:lang w:val="fi-FI"/>
+        </w:rPr>
+      </w:pPr>
+      <w:r>
+        <w:rPr>
+          <w:sz w:val="28"/>
+          <w:szCs w:val="28"/>
+          <w:lang w:val="fi-FI"/>
+        </w:rPr>
+        <w:t>65007 VAASA</w:t>
+      </w:r>
+    </w:p>
+    <w:p>
+      <w:pPr>
+        <w:rPr>
+          <w:sz w:val="28"/>
+          <w:szCs w:val="28"/>
+          <w:lang w:val="fi-FI"/>
+        </w:rPr>
+      </w:pPr>
+    </w:p>
+    <w:p>
+      <w:pPr>
+        <w:rPr>
+          <w:sz w:val="28"/>
+          <w:szCs w:val="28"/>
+          <w:lang w:val="fi-FI"/>
+        </w:rPr>
+      </w:pPr>
+      <w:r>
+        <w:rPr>
+          <w:sz w:val="28"/>
+          <w:szCs w:val="28"/>
+          <w:lang w:val="fi-FI"/>
+        </w:rPr>
         <w:lastRenderedPageBreak/>
-        <w:t>Einojuhani Lampen</w:t>
-      </w:r>
-    </w:p>
-    <w:p>
-      <w:pPr>
-        <w:rPr>
-          <w:sz w:val="28"/>
-          <w:szCs w:val="28"/>
-          <w:lang w:val="fi-FI"/>
-        </w:rPr>
-      </w:pPr>
-      <w:r>
-        <w:rPr>
-          <w:sz w:val="28"/>
-          <w:szCs w:val="28"/>
-          <w:lang w:val="fi-FI"/>
-        </w:rPr>
-        <w:t>Sahantie 62</w:t>
-      </w:r>
-    </w:p>
-    <w:p>
-      <w:pPr>
-        <w:rPr>
-          <w:sz w:val="28"/>
-          <w:szCs w:val="28"/>
-          <w:lang w:val="fi-FI"/>
-        </w:rPr>
-      </w:pPr>
-      <w:r>
-        <w:rPr>
-          <w:sz w:val="28"/>
-          <w:szCs w:val="28"/>
-          <w:lang w:val="fi-FI"/>
-        </w:rPr>
-        <w:t>33100 TAMPERE</w:t>
-      </w:r>
-    </w:p>
-    <w:p>
-      <w:pPr>
-        <w:rPr>
-          <w:sz w:val="28"/>
-          <w:szCs w:val="28"/>
-          <w:lang w:val="fi-FI"/>
-        </w:rPr>
-      </w:pPr>
-    </w:p>
-    <w:p>
-      <w:pPr>
-        <w:rPr>
-          <w:sz w:val="28"/>
-          <w:szCs w:val="28"/>
-          <w:lang w:val="fi-FI"/>
-        </w:rPr>
-      </w:pPr>
-      <w:r>
-        <w:rPr>
-          <w:sz w:val="28"/>
-          <w:szCs w:val="28"/>
-          <w:lang w:val="fi-FI"/>
-        </w:rPr>
-        <w:t>Maire Ridanpää</w:t>
-      </w:r>
-    </w:p>
-    <w:p>
-      <w:pPr>
-        <w:rPr>
-          <w:sz w:val="28"/>
-          <w:szCs w:val="28"/>
-          <w:lang w:val="fi-FI"/>
-        </w:rPr>
-      </w:pPr>
-      <w:r>
-        <w:rPr>
-          <w:sz w:val="28"/>
-          <w:szCs w:val="28"/>
-          <w:lang w:val="fi-FI"/>
-        </w:rPr>
-        <w:t>Massbyntie 84</w:t>
-      </w:r>
-    </w:p>
-    <w:p>
-      <w:pPr>
-        <w:rPr>
-          <w:sz w:val="28"/>
-          <w:szCs w:val="28"/>
-          <w:lang w:val="fi-FI"/>
-        </w:rPr>
-      </w:pPr>
-      <w:r>
-        <w:rPr>
-          <w:sz w:val="28"/>
-          <w:szCs w:val="28"/>
-          <w:lang w:val="fi-FI"/>
-        </w:rPr>
-        <w:t>04440 JÄRVENPÄÄ</w:t>
-      </w:r>
-    </w:p>
-    <w:p>
-      <w:pPr>
-        <w:rPr>
-          <w:sz w:val="28"/>
-          <w:szCs w:val="28"/>
-          <w:lang w:val="fi-FI"/>
-        </w:rPr>
-      </w:pPr>
-    </w:p>
-    <w:p>
-      <w:pPr>
-        <w:rPr>
-          <w:sz w:val="28"/>
-          <w:szCs w:val="28"/>
-          <w:lang w:val="fi-FI"/>
-        </w:rPr>
-      </w:pPr>
-      <w:r>
-        <w:rPr>
-          <w:sz w:val="28"/>
-          <w:szCs w:val="28"/>
-          <w:lang w:val="fi-FI"/>
-        </w:rPr>
-        <w:t>Jarno Söderström</w:t>
-      </w:r>
-    </w:p>
-    <w:p>
-      <w:pPr>
-        <w:rPr>
-          <w:sz w:val="28"/>
-          <w:szCs w:val="28"/>
-          <w:lang w:val="fi-FI"/>
-        </w:rPr>
-      </w:pPr>
-      <w:r>
-        <w:rPr>
-          <w:sz w:val="28"/>
-          <w:szCs w:val="28"/>
-          <w:lang w:val="fi-FI"/>
-        </w:rPr>
-        <w:t>Rauhankatu 76</w:t>
-      </w:r>
-    </w:p>
-    <w:p>
-      <w:pPr>
-        <w:rPr>
-          <w:sz w:val="28"/>
-          <w:szCs w:val="28"/>
-          <w:lang w:val="fi-FI"/>
-        </w:rPr>
-      </w:pPr>
-      <w:r>
-        <w:rPr>
-          <w:sz w:val="28"/>
-          <w:szCs w:val="28"/>
-          <w:lang w:val="fi-FI"/>
-        </w:rPr>
-        <w:t>00810 HELSINKI</w:t>
-      </w:r>
-    </w:p>
-    <w:p>
-      <w:pPr>
-        <w:rPr>
-          <w:sz w:val="28"/>
-          <w:szCs w:val="28"/>
-          <w:lang w:val="fi-FI"/>
-        </w:rPr>
-      </w:pPr>
-    </w:p>
-    <w:p>
-      <w:pPr>
-        <w:rPr>
-          <w:sz w:val="28"/>
-          <w:szCs w:val="28"/>
-          <w:lang w:val="fi-FI"/>
-        </w:rPr>
-      </w:pPr>
-      <w:r>
-        <w:rPr>
-          <w:sz w:val="28"/>
-          <w:szCs w:val="28"/>
-          <w:lang w:val="fi-FI"/>
-        </w:rPr>
-        <w:t>Senja Eskelinen</w:t>
-      </w:r>
-    </w:p>
-    <w:p>
-      <w:pPr>
-        <w:rPr>
-          <w:sz w:val="28"/>
-          <w:szCs w:val="28"/>
-          <w:lang w:val="fi-FI"/>
-        </w:rPr>
-      </w:pPr>
-      <w:r>
-        <w:rPr>
-          <w:sz w:val="28"/>
-          <w:szCs w:val="28"/>
-          <w:lang w:val="fi-FI"/>
-        </w:rPr>
-        <w:t>Ilmalankuja 36</w:t>
-      </w:r>
-    </w:p>
-    <w:p>
-      <w:pPr>
-        <w:rPr>
-          <w:sz w:val="28"/>
-          <w:szCs w:val="28"/>
-          <w:lang w:val="fi-FI"/>
-        </w:rPr>
-      </w:pPr>
-      <w:r>
-        <w:rPr>
-          <w:sz w:val="28"/>
-          <w:szCs w:val="28"/>
-          <w:lang w:val="fi-FI"/>
-        </w:rPr>
-        <w:t>28400 ULVILA</w:t>
-      </w:r>
-    </w:p>
-    <w:p>
-      <w:pPr>
-        <w:rPr>
-          <w:sz w:val="28"/>
-          <w:szCs w:val="28"/>
-          <w:lang w:val="fi-FI"/>
-        </w:rPr>
-      </w:pPr>
-    </w:p>
-    <w:p>
-      <w:pPr>
-        <w:rPr>
-          <w:sz w:val="28"/>
-          <w:szCs w:val="28"/>
-          <w:lang w:val="fi-FI"/>
-        </w:rPr>
-      </w:pPr>
-      <w:r>
-        <w:rPr>
-          <w:sz w:val="28"/>
-          <w:szCs w:val="28"/>
-          <w:lang w:val="fi-FI"/>
-        </w:rPr>
-        <w:t>Raine Sundqvist</w:t>
-      </w:r>
-    </w:p>
-    <w:p>
-      <w:pPr>
-        <w:rPr>
-          <w:sz w:val="28"/>
-          <w:szCs w:val="28"/>
-          <w:lang w:val="fi-FI"/>
-        </w:rPr>
-      </w:pPr>
-      <w:r>
-        <w:rPr>
-          <w:sz w:val="28"/>
-          <w:szCs w:val="28"/>
-          <w:lang w:val="fi-FI"/>
-        </w:rPr>
-        <w:t>Ahlströminkatu 41</w:t>
-      </w:r>
-    </w:p>
-    <w:p>
-      <w:pPr>
-        <w:rPr>
-          <w:sz w:val="28"/>
-          <w:szCs w:val="28"/>
-          <w:lang w:val="fi-FI"/>
-        </w:rPr>
-      </w:pPr>
-      <w:r>
-        <w:rPr>
-          <w:sz w:val="28"/>
-          <w:szCs w:val="28"/>
-          <w:lang w:val="fi-FI"/>
-        </w:rPr>
-        <w:t>80220 JOENSUU</w:t>
-      </w:r>
-    </w:p>
-    <w:p>
-      <w:pPr>
-        <w:rPr>
-          <w:sz w:val="28"/>
-          <w:szCs w:val="28"/>
-          <w:lang w:val="fi-FI"/>
-        </w:rPr>
-      </w:pPr>
-    </w:p>
-    <w:p>
-      <w:pPr>
-        <w:rPr>
-          <w:sz w:val="28"/>
-          <w:szCs w:val="28"/>
-          <w:lang w:val="fi-FI"/>
-        </w:rPr>
-      </w:pPr>
-      <w:r>
-        <w:rPr>
-          <w:sz w:val="28"/>
-          <w:szCs w:val="28"/>
-          <w:lang w:val="fi-FI"/>
-        </w:rPr>
-        <w:t>Kalevi Meriluoto</w:t>
-      </w:r>
-    </w:p>
-    <w:p>
-      <w:pPr>
-        <w:rPr>
-          <w:sz w:val="28"/>
-          <w:szCs w:val="28"/>
-          <w:lang w:val="fi-FI"/>
-        </w:rPr>
-      </w:pPr>
-      <w:r>
-        <w:rPr>
-          <w:sz w:val="28"/>
-          <w:szCs w:val="28"/>
-          <w:lang w:val="fi-FI"/>
-        </w:rPr>
-        <w:t>Rörgrunsvägen 69</w:t>
-      </w:r>
-    </w:p>
-    <w:p>
-      <w:pPr>
-        <w:rPr>
-          <w:sz w:val="28"/>
-          <w:szCs w:val="28"/>
-          <w:lang w:val="fi-FI"/>
-        </w:rPr>
-      </w:pPr>
-      <w:r>
-        <w:rPr>
-          <w:sz w:val="28"/>
-          <w:szCs w:val="28"/>
-          <w:lang w:val="fi-FI"/>
-        </w:rPr>
-        <w:t>65007 VAASA</w:t>
-      </w:r>
-    </w:p>
-    <w:p>
-      <w:pPr>
-        <w:rPr>
-          <w:sz w:val="28"/>
-          <w:szCs w:val="28"/>
-          <w:lang w:val="fi-FI"/>
-        </w:rPr>
-      </w:pPr>
-    </w:p>
-    <w:p>
-      <w:pPr>
-        <w:rPr>
-          <w:sz w:val="28"/>
-          <w:szCs w:val="28"/>
-          <w:lang w:val="fi-FI"/>
-        </w:rPr>
-      </w:pPr>
-      <w:r>
-        <w:rPr>
-          <w:sz w:val="28"/>
-          <w:szCs w:val="28"/>
-          <w:lang w:val="fi-FI"/>
-        </w:rPr>
         <w:t>Kai Hirvi</w:t>
       </w:r>
     </w:p>
@@ -11565,367 +11625,367 @@
           <w:szCs w:val="28"/>
           <w:lang w:val="fi-FI"/>
         </w:rPr>
+        <w:t>02290 ESPOO</w:t>
+      </w:r>
+    </w:p>
+    <w:p>
+      <w:pPr>
+        <w:rPr>
+          <w:sz w:val="28"/>
+          <w:szCs w:val="28"/>
+          <w:lang w:val="fi-FI"/>
+        </w:rPr>
+      </w:pPr>
+    </w:p>
+    <w:p>
+      <w:pPr>
+        <w:rPr>
+          <w:sz w:val="28"/>
+          <w:szCs w:val="28"/>
+          <w:lang w:val="fi-FI"/>
+        </w:rPr>
+      </w:pPr>
+      <w:r>
+        <w:rPr>
+          <w:sz w:val="28"/>
+          <w:szCs w:val="28"/>
+          <w:lang w:val="fi-FI"/>
+        </w:rPr>
+        <w:t>Jouni Saariaho</w:t>
+      </w:r>
+    </w:p>
+    <w:p>
+      <w:pPr>
+        <w:rPr>
+          <w:sz w:val="28"/>
+          <w:szCs w:val="28"/>
+          <w:lang w:val="fi-FI"/>
+        </w:rPr>
+      </w:pPr>
+      <w:r>
+        <w:rPr>
+          <w:sz w:val="28"/>
+          <w:szCs w:val="28"/>
+          <w:lang w:val="fi-FI"/>
+        </w:rPr>
+        <w:t>Hätilänkatu 69</w:t>
+      </w:r>
+    </w:p>
+    <w:p>
+      <w:pPr>
+        <w:rPr>
+          <w:sz w:val="28"/>
+          <w:szCs w:val="28"/>
+          <w:lang w:val="fi-FI"/>
+        </w:rPr>
+      </w:pPr>
+      <w:r>
+        <w:rPr>
+          <w:sz w:val="28"/>
+          <w:szCs w:val="28"/>
+          <w:lang w:val="fi-FI"/>
+        </w:rPr>
+        <w:t>15820 LAHTI</w:t>
+      </w:r>
+    </w:p>
+    <w:p>
+      <w:pPr>
+        <w:rPr>
+          <w:sz w:val="28"/>
+          <w:szCs w:val="28"/>
+          <w:lang w:val="fi-FI"/>
+        </w:rPr>
+      </w:pPr>
+    </w:p>
+    <w:p>
+      <w:pPr>
+        <w:rPr>
+          <w:sz w:val="28"/>
+          <w:szCs w:val="28"/>
+          <w:lang w:val="fi-FI"/>
+        </w:rPr>
+      </w:pPr>
+      <w:r>
+        <w:rPr>
+          <w:sz w:val="28"/>
+          <w:szCs w:val="28"/>
+          <w:lang w:val="fi-FI"/>
+        </w:rPr>
+        <w:t>Tommy Pappila</w:t>
+      </w:r>
+    </w:p>
+    <w:p>
+      <w:pPr>
+        <w:rPr>
+          <w:sz w:val="28"/>
+          <w:szCs w:val="28"/>
+          <w:lang w:val="fi-FI"/>
+        </w:rPr>
+      </w:pPr>
+      <w:r>
+        <w:rPr>
+          <w:sz w:val="28"/>
+          <w:szCs w:val="28"/>
+          <w:lang w:val="fi-FI"/>
+        </w:rPr>
+        <w:t>Oijärventie 24</w:t>
+      </w:r>
+    </w:p>
+    <w:p>
+      <w:pPr>
+        <w:rPr>
+          <w:sz w:val="28"/>
+          <w:szCs w:val="28"/>
+          <w:lang w:val="fi-FI"/>
+        </w:rPr>
+      </w:pPr>
+      <w:r>
+        <w:rPr>
+          <w:sz w:val="28"/>
+          <w:szCs w:val="28"/>
+          <w:lang w:val="fi-FI"/>
+        </w:rPr>
+        <w:t>95600 YLITORNIO</w:t>
+      </w:r>
+    </w:p>
+    <w:p>
+      <w:pPr>
+        <w:rPr>
+          <w:sz w:val="28"/>
+          <w:szCs w:val="28"/>
+          <w:lang w:val="fi-FI"/>
+        </w:rPr>
+      </w:pPr>
+    </w:p>
+    <w:p>
+      <w:pPr>
+        <w:rPr>
+          <w:sz w:val="28"/>
+          <w:szCs w:val="28"/>
+          <w:lang w:val="fi-FI"/>
+        </w:rPr>
+      </w:pPr>
+      <w:r>
+        <w:rPr>
+          <w:sz w:val="28"/>
+          <w:szCs w:val="28"/>
+          <w:lang w:val="fi-FI"/>
+        </w:rPr>
+        <w:t>Anna-Liisa Grönholm</w:t>
+      </w:r>
+    </w:p>
+    <w:p>
+      <w:pPr>
+        <w:rPr>
+          <w:sz w:val="28"/>
+          <w:szCs w:val="28"/>
+          <w:lang w:val="fi-FI"/>
+        </w:rPr>
+      </w:pPr>
+      <w:r>
+        <w:rPr>
+          <w:sz w:val="28"/>
+          <w:szCs w:val="28"/>
+          <w:lang w:val="fi-FI"/>
+        </w:rPr>
+        <w:t>Mämminiementie 45</w:t>
+      </w:r>
+    </w:p>
+    <w:p>
+      <w:pPr>
+        <w:rPr>
+          <w:sz w:val="28"/>
+          <w:szCs w:val="28"/>
+          <w:lang w:val="fi-FI"/>
+        </w:rPr>
+      </w:pPr>
+      <w:r>
+        <w:rPr>
+          <w:sz w:val="28"/>
+          <w:szCs w:val="28"/>
+          <w:lang w:val="fi-FI"/>
+        </w:rPr>
+        <w:t>20900 TURKU</w:t>
+      </w:r>
+    </w:p>
+    <w:p>
+      <w:pPr>
+        <w:rPr>
+          <w:sz w:val="28"/>
+          <w:szCs w:val="28"/>
+          <w:lang w:val="fi-FI"/>
+        </w:rPr>
+      </w:pPr>
+    </w:p>
+    <w:p>
+      <w:pPr>
+        <w:rPr>
+          <w:sz w:val="28"/>
+          <w:szCs w:val="28"/>
+          <w:lang w:val="fi-FI"/>
+        </w:rPr>
+      </w:pPr>
+      <w:r>
+        <w:rPr>
+          <w:sz w:val="28"/>
+          <w:szCs w:val="28"/>
+          <w:lang w:val="fi-FI"/>
+        </w:rPr>
+        <w:t>Pekka Mikkola</w:t>
+      </w:r>
+    </w:p>
+    <w:p>
+      <w:pPr>
+        <w:rPr>
+          <w:sz w:val="28"/>
+          <w:szCs w:val="28"/>
+          <w:lang w:val="fi-FI"/>
+        </w:rPr>
+      </w:pPr>
+      <w:r>
+        <w:rPr>
+          <w:sz w:val="28"/>
+          <w:szCs w:val="28"/>
+          <w:lang w:val="fi-FI"/>
+        </w:rPr>
+        <w:t>Visiokatu 39</w:t>
+      </w:r>
+    </w:p>
+    <w:p>
+      <w:pPr>
+        <w:rPr>
+          <w:sz w:val="28"/>
+          <w:szCs w:val="28"/>
+          <w:lang w:val="fi-FI"/>
+        </w:rPr>
+      </w:pPr>
+      <w:r>
+        <w:rPr>
+          <w:sz w:val="28"/>
+          <w:szCs w:val="28"/>
+          <w:lang w:val="fi-FI"/>
+        </w:rPr>
+        <w:t>38950 HONKAJOKI</w:t>
+      </w:r>
+    </w:p>
+    <w:p>
+      <w:pPr>
+        <w:rPr>
+          <w:sz w:val="28"/>
+          <w:szCs w:val="28"/>
+          <w:lang w:val="fi-FI"/>
+        </w:rPr>
+      </w:pPr>
+    </w:p>
+    <w:p>
+      <w:pPr>
+        <w:rPr>
+          <w:sz w:val="28"/>
+          <w:szCs w:val="28"/>
+          <w:lang w:val="fi-FI"/>
+        </w:rPr>
+      </w:pPr>
+      <w:r>
+        <w:rPr>
+          <w:sz w:val="28"/>
+          <w:szCs w:val="28"/>
+          <w:lang w:val="fi-FI"/>
+        </w:rPr>
+        <w:t>Senja Luostarinen</w:t>
+      </w:r>
+    </w:p>
+    <w:p>
+      <w:pPr>
+        <w:rPr>
+          <w:sz w:val="28"/>
+          <w:szCs w:val="28"/>
+          <w:lang w:val="fi-FI"/>
+        </w:rPr>
+      </w:pPr>
+      <w:r>
+        <w:rPr>
+          <w:sz w:val="28"/>
+          <w:szCs w:val="28"/>
+          <w:lang w:val="fi-FI"/>
+        </w:rPr>
+        <w:t>Rauhankatu 95</w:t>
+      </w:r>
+    </w:p>
+    <w:p>
+      <w:pPr>
+        <w:rPr>
+          <w:sz w:val="28"/>
+          <w:szCs w:val="28"/>
+          <w:lang w:val="fi-FI"/>
+        </w:rPr>
+      </w:pPr>
+      <w:r>
+        <w:rPr>
+          <w:sz w:val="28"/>
+          <w:szCs w:val="28"/>
+          <w:lang w:val="fi-FI"/>
+        </w:rPr>
+        <w:t>00900 HELSINKI</w:t>
+      </w:r>
+    </w:p>
+    <w:p>
+      <w:pPr>
+        <w:rPr>
+          <w:sz w:val="28"/>
+          <w:szCs w:val="28"/>
+          <w:lang w:val="fi-FI"/>
+        </w:rPr>
+      </w:pPr>
+    </w:p>
+    <w:p>
+      <w:pPr>
+        <w:rPr>
+          <w:sz w:val="28"/>
+          <w:szCs w:val="28"/>
+          <w:lang w:val="fi-FI"/>
+        </w:rPr>
+      </w:pPr>
+      <w:r>
+        <w:rPr>
+          <w:sz w:val="28"/>
+          <w:szCs w:val="28"/>
+          <w:lang w:val="fi-FI"/>
+        </w:rPr>
+        <w:t>Josefiina Hynninen</w:t>
+      </w:r>
+    </w:p>
+    <w:p>
+      <w:pPr>
+        <w:rPr>
+          <w:sz w:val="28"/>
+          <w:szCs w:val="28"/>
+          <w:lang w:val="fi-FI"/>
+        </w:rPr>
+      </w:pPr>
+      <w:r>
+        <w:rPr>
+          <w:sz w:val="28"/>
+          <w:szCs w:val="28"/>
+          <w:lang w:val="fi-FI"/>
+        </w:rPr>
+        <w:t>Itätuulenkuja 79</w:t>
+      </w:r>
+    </w:p>
+    <w:p>
+      <w:pPr>
+        <w:rPr>
+          <w:sz w:val="28"/>
+          <w:szCs w:val="28"/>
+          <w:lang w:val="fi-FI"/>
+        </w:rPr>
+      </w:pPr>
+      <w:r>
+        <w:rPr>
+          <w:sz w:val="28"/>
+          <w:szCs w:val="28"/>
+          <w:lang w:val="fi-FI"/>
+        </w:rPr>
         <w:lastRenderedPageBreak/>
-        <w:t>02290 ESPOO</w:t>
-      </w:r>
-    </w:p>
-    <w:p>
-      <w:pPr>
-        <w:rPr>
-          <w:sz w:val="28"/>
-          <w:szCs w:val="28"/>
-          <w:lang w:val="fi-FI"/>
-        </w:rPr>
-      </w:pPr>
-    </w:p>
-    <w:p>
-      <w:pPr>
-        <w:rPr>
-          <w:sz w:val="28"/>
-          <w:szCs w:val="28"/>
-          <w:lang w:val="fi-FI"/>
-        </w:rPr>
-      </w:pPr>
-      <w:r>
-        <w:rPr>
-          <w:sz w:val="28"/>
-          <w:szCs w:val="28"/>
-          <w:lang w:val="fi-FI"/>
-        </w:rPr>
-        <w:t>Jouni Saariaho</w:t>
-      </w:r>
-    </w:p>
-    <w:p>
-      <w:pPr>
-        <w:rPr>
-          <w:sz w:val="28"/>
-          <w:szCs w:val="28"/>
-          <w:lang w:val="fi-FI"/>
-        </w:rPr>
-      </w:pPr>
-      <w:r>
-        <w:rPr>
-          <w:sz w:val="28"/>
-          <w:szCs w:val="28"/>
-          <w:lang w:val="fi-FI"/>
-        </w:rPr>
-        <w:t>Hätilänkatu 69</w:t>
-      </w:r>
-    </w:p>
-    <w:p>
-      <w:pPr>
-        <w:rPr>
-          <w:sz w:val="28"/>
-          <w:szCs w:val="28"/>
-          <w:lang w:val="fi-FI"/>
-        </w:rPr>
-      </w:pPr>
-      <w:r>
-        <w:rPr>
-          <w:sz w:val="28"/>
-          <w:szCs w:val="28"/>
-          <w:lang w:val="fi-FI"/>
-        </w:rPr>
-        <w:t>15820 LAHTI</w:t>
-      </w:r>
-    </w:p>
-    <w:p>
-      <w:pPr>
-        <w:rPr>
-          <w:sz w:val="28"/>
-          <w:szCs w:val="28"/>
-          <w:lang w:val="fi-FI"/>
-        </w:rPr>
-      </w:pPr>
-    </w:p>
-    <w:p>
-      <w:pPr>
-        <w:rPr>
-          <w:sz w:val="28"/>
-          <w:szCs w:val="28"/>
-          <w:lang w:val="fi-FI"/>
-        </w:rPr>
-      </w:pPr>
-      <w:r>
-        <w:rPr>
-          <w:sz w:val="28"/>
-          <w:szCs w:val="28"/>
-          <w:lang w:val="fi-FI"/>
-        </w:rPr>
-        <w:t>Tommy Pappila</w:t>
-      </w:r>
-    </w:p>
-    <w:p>
-      <w:pPr>
-        <w:rPr>
-          <w:sz w:val="28"/>
-          <w:szCs w:val="28"/>
-          <w:lang w:val="fi-FI"/>
-        </w:rPr>
-      </w:pPr>
-      <w:r>
-        <w:rPr>
-          <w:sz w:val="28"/>
-          <w:szCs w:val="28"/>
-          <w:lang w:val="fi-FI"/>
-        </w:rPr>
-        <w:t>Oijärventie 24</w:t>
-      </w:r>
-    </w:p>
-    <w:p>
-      <w:pPr>
-        <w:rPr>
-          <w:sz w:val="28"/>
-          <w:szCs w:val="28"/>
-          <w:lang w:val="fi-FI"/>
-        </w:rPr>
-      </w:pPr>
-      <w:r>
-        <w:rPr>
-          <w:sz w:val="28"/>
-          <w:szCs w:val="28"/>
-          <w:lang w:val="fi-FI"/>
-        </w:rPr>
-        <w:t>95600 YLITORNIO</w:t>
-      </w:r>
-    </w:p>
-    <w:p>
-      <w:pPr>
-        <w:rPr>
-          <w:sz w:val="28"/>
-          <w:szCs w:val="28"/>
-          <w:lang w:val="fi-FI"/>
-        </w:rPr>
-      </w:pPr>
-    </w:p>
-    <w:p>
-      <w:pPr>
-        <w:rPr>
-          <w:sz w:val="28"/>
-          <w:szCs w:val="28"/>
-          <w:lang w:val="fi-FI"/>
-        </w:rPr>
-      </w:pPr>
-      <w:r>
-        <w:rPr>
-          <w:sz w:val="28"/>
-          <w:szCs w:val="28"/>
-          <w:lang w:val="fi-FI"/>
-        </w:rPr>
-        <w:t>Anna-Liisa Grönholm</w:t>
-      </w:r>
-    </w:p>
-    <w:p>
-      <w:pPr>
-        <w:rPr>
-          <w:sz w:val="28"/>
-          <w:szCs w:val="28"/>
-          <w:lang w:val="fi-FI"/>
-        </w:rPr>
-      </w:pPr>
-      <w:r>
-        <w:rPr>
-          <w:sz w:val="28"/>
-          <w:szCs w:val="28"/>
-          <w:lang w:val="fi-FI"/>
-        </w:rPr>
-        <w:t>Mämminiementie 45</w:t>
-      </w:r>
-    </w:p>
-    <w:p>
-      <w:pPr>
-        <w:rPr>
-          <w:sz w:val="28"/>
-          <w:szCs w:val="28"/>
-          <w:lang w:val="fi-FI"/>
-        </w:rPr>
-      </w:pPr>
-      <w:r>
-        <w:rPr>
-          <w:sz w:val="28"/>
-          <w:szCs w:val="28"/>
-          <w:lang w:val="fi-FI"/>
-        </w:rPr>
-        <w:t>20900 TURKU</w:t>
-      </w:r>
-    </w:p>
-    <w:p>
-      <w:pPr>
-        <w:rPr>
-          <w:sz w:val="28"/>
-          <w:szCs w:val="28"/>
-          <w:lang w:val="fi-FI"/>
-        </w:rPr>
-      </w:pPr>
-    </w:p>
-    <w:p>
-      <w:pPr>
-        <w:rPr>
-          <w:sz w:val="28"/>
-          <w:szCs w:val="28"/>
-          <w:lang w:val="fi-FI"/>
-        </w:rPr>
-      </w:pPr>
-      <w:r>
-        <w:rPr>
-          <w:sz w:val="28"/>
-          <w:szCs w:val="28"/>
-          <w:lang w:val="fi-FI"/>
-        </w:rPr>
-        <w:t>Pekka Mikkola</w:t>
-      </w:r>
-    </w:p>
-    <w:p>
-      <w:pPr>
-        <w:rPr>
-          <w:sz w:val="28"/>
-          <w:szCs w:val="28"/>
-          <w:lang w:val="fi-FI"/>
-        </w:rPr>
-      </w:pPr>
-      <w:r>
-        <w:rPr>
-          <w:sz w:val="28"/>
-          <w:szCs w:val="28"/>
-          <w:lang w:val="fi-FI"/>
-        </w:rPr>
-        <w:t>Visiokatu 39</w:t>
-      </w:r>
-    </w:p>
-    <w:p>
-      <w:pPr>
-        <w:rPr>
-          <w:sz w:val="28"/>
-          <w:szCs w:val="28"/>
-          <w:lang w:val="fi-FI"/>
-        </w:rPr>
-      </w:pPr>
-      <w:r>
-        <w:rPr>
-          <w:sz w:val="28"/>
-          <w:szCs w:val="28"/>
-          <w:lang w:val="fi-FI"/>
-        </w:rPr>
-        <w:t>38950 HONKAJOKI</w:t>
-      </w:r>
-    </w:p>
-    <w:p>
-      <w:pPr>
-        <w:rPr>
-          <w:sz w:val="28"/>
-          <w:szCs w:val="28"/>
-          <w:lang w:val="fi-FI"/>
-        </w:rPr>
-      </w:pPr>
-    </w:p>
-    <w:p>
-      <w:pPr>
-        <w:rPr>
-          <w:sz w:val="28"/>
-          <w:szCs w:val="28"/>
-          <w:lang w:val="fi-FI"/>
-        </w:rPr>
-      </w:pPr>
-      <w:r>
-        <w:rPr>
-          <w:sz w:val="28"/>
-          <w:szCs w:val="28"/>
-          <w:lang w:val="fi-FI"/>
-        </w:rPr>
-        <w:t>Senja Luostarinen</w:t>
-      </w:r>
-    </w:p>
-    <w:p>
-      <w:pPr>
-        <w:rPr>
-          <w:sz w:val="28"/>
-          <w:szCs w:val="28"/>
-          <w:lang w:val="fi-FI"/>
-        </w:rPr>
-      </w:pPr>
-      <w:r>
-        <w:rPr>
-          <w:sz w:val="28"/>
-          <w:szCs w:val="28"/>
-          <w:lang w:val="fi-FI"/>
-        </w:rPr>
-        <w:t>Rauhankatu 95</w:t>
-      </w:r>
-    </w:p>
-    <w:p>
-      <w:pPr>
-        <w:rPr>
-          <w:sz w:val="28"/>
-          <w:szCs w:val="28"/>
-          <w:lang w:val="fi-FI"/>
-        </w:rPr>
-      </w:pPr>
-      <w:r>
-        <w:rPr>
-          <w:sz w:val="28"/>
-          <w:szCs w:val="28"/>
-          <w:lang w:val="fi-FI"/>
-        </w:rPr>
-        <w:t>00900 HELSINKI</w:t>
-      </w:r>
-    </w:p>
-    <w:p>
-      <w:pPr>
-        <w:rPr>
-          <w:sz w:val="28"/>
-          <w:szCs w:val="28"/>
-          <w:lang w:val="fi-FI"/>
-        </w:rPr>
-      </w:pPr>
-    </w:p>
-    <w:p>
-      <w:pPr>
-        <w:rPr>
-          <w:sz w:val="28"/>
-          <w:szCs w:val="28"/>
-          <w:lang w:val="fi-FI"/>
-        </w:rPr>
-      </w:pPr>
-      <w:r>
-        <w:rPr>
-          <w:sz w:val="28"/>
-          <w:szCs w:val="28"/>
-          <w:lang w:val="fi-FI"/>
-        </w:rPr>
-        <w:t>Josefiina Hynninen</w:t>
-      </w:r>
-    </w:p>
-    <w:p>
-      <w:pPr>
-        <w:rPr>
-          <w:sz w:val="28"/>
-          <w:szCs w:val="28"/>
-          <w:lang w:val="fi-FI"/>
-        </w:rPr>
-      </w:pPr>
-      <w:r>
-        <w:rPr>
-          <w:sz w:val="28"/>
-          <w:szCs w:val="28"/>
-          <w:lang w:val="fi-FI"/>
-        </w:rPr>
-        <w:t>Itätuulenkuja 79</w:t>
-      </w:r>
-    </w:p>
-    <w:p>
-      <w:pPr>
-        <w:rPr>
-          <w:sz w:val="28"/>
-          <w:szCs w:val="28"/>
-          <w:lang w:val="fi-FI"/>
-        </w:rPr>
-      </w:pPr>
-      <w:r>
-        <w:rPr>
-          <w:sz w:val="28"/>
-          <w:szCs w:val="28"/>
-          <w:lang w:val="fi-FI"/>
-        </w:rPr>
         <w:t>02920 ESPOO</w:t>
       </w:r>
     </w:p>
@@ -11952,367 +12012,367 @@
           <w:szCs w:val="28"/>
           <w:lang w:val="fi-FI"/>
         </w:rPr>
+        <w:t>Jarmo Niemi</w:t>
+      </w:r>
+    </w:p>
+    <w:p>
+      <w:pPr>
+        <w:rPr>
+          <w:sz w:val="28"/>
+          <w:szCs w:val="28"/>
+          <w:lang w:val="fi-FI"/>
+        </w:rPr>
+      </w:pPr>
+      <w:r>
+        <w:rPr>
+          <w:sz w:val="28"/>
+          <w:szCs w:val="28"/>
+          <w:lang w:val="fi-FI"/>
+        </w:rPr>
+        <w:t>Heikkurintie 55</w:t>
+      </w:r>
+    </w:p>
+    <w:p>
+      <w:pPr>
+        <w:rPr>
+          <w:sz w:val="28"/>
+          <w:szCs w:val="28"/>
+          <w:lang w:val="fi-FI"/>
+        </w:rPr>
+      </w:pPr>
+      <w:r>
+        <w:rPr>
+          <w:sz w:val="28"/>
+          <w:szCs w:val="28"/>
+          <w:lang w:val="fi-FI"/>
+        </w:rPr>
+        <w:t>62900 ALAJÄRVI</w:t>
+      </w:r>
+    </w:p>
+    <w:p>
+      <w:pPr>
+        <w:rPr>
+          <w:sz w:val="28"/>
+          <w:szCs w:val="28"/>
+          <w:lang w:val="fi-FI"/>
+        </w:rPr>
+      </w:pPr>
+    </w:p>
+    <w:p>
+      <w:pPr>
+        <w:rPr>
+          <w:sz w:val="28"/>
+          <w:szCs w:val="28"/>
+          <w:lang w:val="fi-FI"/>
+        </w:rPr>
+      </w:pPr>
+      <w:r>
+        <w:rPr>
+          <w:sz w:val="28"/>
+          <w:szCs w:val="28"/>
+          <w:lang w:val="fi-FI"/>
+        </w:rPr>
+        <w:t>Arsi Linna</w:t>
+      </w:r>
+    </w:p>
+    <w:p>
+      <w:pPr>
+        <w:rPr>
+          <w:sz w:val="28"/>
+          <w:szCs w:val="28"/>
+          <w:lang w:val="fi-FI"/>
+        </w:rPr>
+      </w:pPr>
+      <w:r>
+        <w:rPr>
+          <w:sz w:val="28"/>
+          <w:szCs w:val="28"/>
+          <w:lang w:val="fi-FI"/>
+        </w:rPr>
+        <w:t>Suometsäntie 75</w:t>
+      </w:r>
+    </w:p>
+    <w:p>
+      <w:pPr>
+        <w:rPr>
+          <w:sz w:val="28"/>
+          <w:szCs w:val="28"/>
+          <w:lang w:val="fi-FI"/>
+        </w:rPr>
+      </w:pPr>
+      <w:r>
+        <w:rPr>
+          <w:sz w:val="28"/>
+          <w:szCs w:val="28"/>
+          <w:lang w:val="fi-FI"/>
+        </w:rPr>
+        <w:t>00720 HELSINKI</w:t>
+      </w:r>
+    </w:p>
+    <w:p>
+      <w:pPr>
+        <w:rPr>
+          <w:sz w:val="28"/>
+          <w:szCs w:val="28"/>
+          <w:lang w:val="fi-FI"/>
+        </w:rPr>
+      </w:pPr>
+    </w:p>
+    <w:p>
+      <w:pPr>
+        <w:rPr>
+          <w:sz w:val="28"/>
+          <w:szCs w:val="28"/>
+          <w:lang w:val="fi-FI"/>
+        </w:rPr>
+      </w:pPr>
+      <w:r>
+        <w:rPr>
+          <w:sz w:val="28"/>
+          <w:szCs w:val="28"/>
+          <w:lang w:val="fi-FI"/>
+        </w:rPr>
+        <w:t>Ari Salonen</w:t>
+      </w:r>
+    </w:p>
+    <w:p>
+      <w:pPr>
+        <w:rPr>
+          <w:sz w:val="28"/>
+          <w:szCs w:val="28"/>
+          <w:lang w:val="fi-FI"/>
+        </w:rPr>
+      </w:pPr>
+      <w:r>
+        <w:rPr>
+          <w:sz w:val="28"/>
+          <w:szCs w:val="28"/>
+          <w:lang w:val="fi-FI"/>
+        </w:rPr>
+        <w:t>Gesterbyntie 79</w:t>
+      </w:r>
+    </w:p>
+    <w:p>
+      <w:pPr>
+        <w:rPr>
+          <w:sz w:val="28"/>
+          <w:szCs w:val="28"/>
+          <w:lang w:val="fi-FI"/>
+        </w:rPr>
+      </w:pPr>
+      <w:r>
+        <w:rPr>
+          <w:sz w:val="28"/>
+          <w:szCs w:val="28"/>
+          <w:lang w:val="fi-FI"/>
+        </w:rPr>
+        <w:t>05850 HYVINKÄÄ</w:t>
+      </w:r>
+    </w:p>
+    <w:p>
+      <w:pPr>
+        <w:rPr>
+          <w:sz w:val="28"/>
+          <w:szCs w:val="28"/>
+          <w:lang w:val="fi-FI"/>
+        </w:rPr>
+      </w:pPr>
+    </w:p>
+    <w:p>
+      <w:pPr>
+        <w:rPr>
+          <w:sz w:val="28"/>
+          <w:szCs w:val="28"/>
+          <w:lang w:val="fi-FI"/>
+        </w:rPr>
+      </w:pPr>
+      <w:r>
+        <w:rPr>
+          <w:sz w:val="28"/>
+          <w:szCs w:val="28"/>
+          <w:lang w:val="fi-FI"/>
+        </w:rPr>
+        <w:t>Paula Lenkkeri</w:t>
+      </w:r>
+    </w:p>
+    <w:p>
+      <w:pPr>
+        <w:rPr>
+          <w:sz w:val="28"/>
+          <w:szCs w:val="28"/>
+          <w:lang w:val="fi-FI"/>
+        </w:rPr>
+      </w:pPr>
+      <w:r>
+        <w:rPr>
+          <w:sz w:val="28"/>
+          <w:szCs w:val="28"/>
+          <w:lang w:val="fi-FI"/>
+        </w:rPr>
+        <w:t>Norra Esplanaden 18</w:t>
+      </w:r>
+    </w:p>
+    <w:p>
+      <w:pPr>
+        <w:rPr>
+          <w:sz w:val="28"/>
+          <w:szCs w:val="28"/>
+          <w:lang w:val="fi-FI"/>
+        </w:rPr>
+      </w:pPr>
+      <w:r>
+        <w:rPr>
+          <w:sz w:val="28"/>
+          <w:szCs w:val="28"/>
+          <w:lang w:val="fi-FI"/>
+        </w:rPr>
+        <w:t>00260 HELSINKI</w:t>
+      </w:r>
+    </w:p>
+    <w:p>
+      <w:pPr>
+        <w:rPr>
+          <w:sz w:val="28"/>
+          <w:szCs w:val="28"/>
+          <w:lang w:val="fi-FI"/>
+        </w:rPr>
+      </w:pPr>
+    </w:p>
+    <w:p>
+      <w:pPr>
+        <w:rPr>
+          <w:sz w:val="28"/>
+          <w:szCs w:val="28"/>
+          <w:lang w:val="fi-FI"/>
+        </w:rPr>
+      </w:pPr>
+      <w:r>
+        <w:rPr>
+          <w:sz w:val="28"/>
+          <w:szCs w:val="28"/>
+          <w:lang w:val="fi-FI"/>
+        </w:rPr>
+        <w:t>Säde Kilkka</w:t>
+      </w:r>
+    </w:p>
+    <w:p>
+      <w:pPr>
+        <w:rPr>
+          <w:sz w:val="28"/>
+          <w:szCs w:val="28"/>
+          <w:lang w:val="fi-FI"/>
+        </w:rPr>
+      </w:pPr>
+      <w:r>
+        <w:rPr>
+          <w:sz w:val="28"/>
+          <w:szCs w:val="28"/>
+          <w:lang w:val="fi-FI"/>
+        </w:rPr>
+        <w:t>Ahlströminkatu 4</w:t>
+      </w:r>
+    </w:p>
+    <w:p>
+      <w:pPr>
+        <w:rPr>
+          <w:sz w:val="28"/>
+          <w:szCs w:val="28"/>
+          <w:lang w:val="fi-FI"/>
+        </w:rPr>
+      </w:pPr>
+      <w:r>
+        <w:rPr>
+          <w:sz w:val="28"/>
+          <w:szCs w:val="28"/>
+          <w:lang w:val="fi-FI"/>
+        </w:rPr>
+        <w:t>80130 JOENSUU</w:t>
+      </w:r>
+    </w:p>
+    <w:p>
+      <w:pPr>
+        <w:rPr>
+          <w:sz w:val="28"/>
+          <w:szCs w:val="28"/>
+          <w:lang w:val="fi-FI"/>
+        </w:rPr>
+      </w:pPr>
+    </w:p>
+    <w:p>
+      <w:pPr>
+        <w:rPr>
+          <w:sz w:val="28"/>
+          <w:szCs w:val="28"/>
+          <w:lang w:val="fi-FI"/>
+        </w:rPr>
+      </w:pPr>
+      <w:r>
+        <w:rPr>
+          <w:sz w:val="28"/>
+          <w:szCs w:val="28"/>
+          <w:lang w:val="fi-FI"/>
+        </w:rPr>
+        <w:t>Jaska Vanhanen</w:t>
+      </w:r>
+    </w:p>
+    <w:p>
+      <w:pPr>
+        <w:rPr>
+          <w:sz w:val="28"/>
+          <w:szCs w:val="28"/>
+          <w:lang w:val="fi-FI"/>
+        </w:rPr>
+      </w:pPr>
+      <w:r>
+        <w:rPr>
+          <w:sz w:val="28"/>
+          <w:szCs w:val="28"/>
+          <w:lang w:val="fi-FI"/>
+        </w:rPr>
+        <w:t>Kangasmoisionkatu 38</w:t>
+      </w:r>
+    </w:p>
+    <w:p>
+      <w:pPr>
+        <w:rPr>
+          <w:sz w:val="28"/>
+          <w:szCs w:val="28"/>
+          <w:lang w:val="fi-FI"/>
+        </w:rPr>
+      </w:pPr>
+      <w:r>
+        <w:rPr>
+          <w:sz w:val="28"/>
+          <w:szCs w:val="28"/>
+          <w:lang w:val="fi-FI"/>
+        </w:rPr>
+        <w:t>40620 JYVÄSKYLÄ</w:t>
+      </w:r>
+    </w:p>
+    <w:p>
+      <w:pPr>
+        <w:rPr>
+          <w:sz w:val="28"/>
+          <w:szCs w:val="28"/>
+          <w:lang w:val="fi-FI"/>
+        </w:rPr>
+      </w:pPr>
+    </w:p>
+    <w:p>
+      <w:pPr>
+        <w:rPr>
+          <w:sz w:val="28"/>
+          <w:szCs w:val="28"/>
+          <w:lang w:val="fi-FI"/>
+        </w:rPr>
+      </w:pPr>
+      <w:r>
+        <w:rPr>
+          <w:sz w:val="28"/>
+          <w:szCs w:val="28"/>
+          <w:lang w:val="fi-FI"/>
+        </w:rPr>
         <w:lastRenderedPageBreak/>
-        <w:t>Jarmo Niemi</w:t>
-      </w:r>
-    </w:p>
-    <w:p>
-      <w:pPr>
-        <w:rPr>
-          <w:sz w:val="28"/>
-          <w:szCs w:val="28"/>
-          <w:lang w:val="fi-FI"/>
-        </w:rPr>
-      </w:pPr>
-      <w:r>
-        <w:rPr>
-          <w:sz w:val="28"/>
-          <w:szCs w:val="28"/>
-          <w:lang w:val="fi-FI"/>
-        </w:rPr>
-        <w:t>Heikkurintie 55</w:t>
-      </w:r>
-    </w:p>
-    <w:p>
-      <w:pPr>
-        <w:rPr>
-          <w:sz w:val="28"/>
-          <w:szCs w:val="28"/>
-          <w:lang w:val="fi-FI"/>
-        </w:rPr>
-      </w:pPr>
-      <w:r>
-        <w:rPr>
-          <w:sz w:val="28"/>
-          <w:szCs w:val="28"/>
-          <w:lang w:val="fi-FI"/>
-        </w:rPr>
-        <w:t>62900 ALAJÄRVI</w:t>
-      </w:r>
-    </w:p>
-    <w:p>
-      <w:pPr>
-        <w:rPr>
-          <w:sz w:val="28"/>
-          <w:szCs w:val="28"/>
-          <w:lang w:val="fi-FI"/>
-        </w:rPr>
-      </w:pPr>
-    </w:p>
-    <w:p>
-      <w:pPr>
-        <w:rPr>
-          <w:sz w:val="28"/>
-          <w:szCs w:val="28"/>
-          <w:lang w:val="fi-FI"/>
-        </w:rPr>
-      </w:pPr>
-      <w:r>
-        <w:rPr>
-          <w:sz w:val="28"/>
-          <w:szCs w:val="28"/>
-          <w:lang w:val="fi-FI"/>
-        </w:rPr>
-        <w:t>Arsi Linna</w:t>
-      </w:r>
-    </w:p>
-    <w:p>
-      <w:pPr>
-        <w:rPr>
-          <w:sz w:val="28"/>
-          <w:szCs w:val="28"/>
-          <w:lang w:val="fi-FI"/>
-        </w:rPr>
-      </w:pPr>
-      <w:r>
-        <w:rPr>
-          <w:sz w:val="28"/>
-          <w:szCs w:val="28"/>
-          <w:lang w:val="fi-FI"/>
-        </w:rPr>
-        <w:t>Suometsäntie 75</w:t>
-      </w:r>
-    </w:p>
-    <w:p>
-      <w:pPr>
-        <w:rPr>
-          <w:sz w:val="28"/>
-          <w:szCs w:val="28"/>
-          <w:lang w:val="fi-FI"/>
-        </w:rPr>
-      </w:pPr>
-      <w:r>
-        <w:rPr>
-          <w:sz w:val="28"/>
-          <w:szCs w:val="28"/>
-          <w:lang w:val="fi-FI"/>
-        </w:rPr>
-        <w:t>00720 HELSINKI</w:t>
-      </w:r>
-    </w:p>
-    <w:p>
-      <w:pPr>
-        <w:rPr>
-          <w:sz w:val="28"/>
-          <w:szCs w:val="28"/>
-          <w:lang w:val="fi-FI"/>
-        </w:rPr>
-      </w:pPr>
-    </w:p>
-    <w:p>
-      <w:pPr>
-        <w:rPr>
-          <w:sz w:val="28"/>
-          <w:szCs w:val="28"/>
-          <w:lang w:val="fi-FI"/>
-        </w:rPr>
-      </w:pPr>
-      <w:r>
-        <w:rPr>
-          <w:sz w:val="28"/>
-          <w:szCs w:val="28"/>
-          <w:lang w:val="fi-FI"/>
-        </w:rPr>
-        <w:t>Ari Salonen</w:t>
-      </w:r>
-    </w:p>
-    <w:p>
-      <w:pPr>
-        <w:rPr>
-          <w:sz w:val="28"/>
-          <w:szCs w:val="28"/>
-          <w:lang w:val="fi-FI"/>
-        </w:rPr>
-      </w:pPr>
-      <w:r>
-        <w:rPr>
-          <w:sz w:val="28"/>
-          <w:szCs w:val="28"/>
-          <w:lang w:val="fi-FI"/>
-        </w:rPr>
-        <w:t>Gesterbyntie 79</w:t>
-      </w:r>
-    </w:p>
-    <w:p>
-      <w:pPr>
-        <w:rPr>
-          <w:sz w:val="28"/>
-          <w:szCs w:val="28"/>
-          <w:lang w:val="fi-FI"/>
-        </w:rPr>
-      </w:pPr>
-      <w:r>
-        <w:rPr>
-          <w:sz w:val="28"/>
-          <w:szCs w:val="28"/>
-          <w:lang w:val="fi-FI"/>
-        </w:rPr>
-        <w:t>05850 HYVINKÄÄ</w:t>
-      </w:r>
-    </w:p>
-    <w:p>
-      <w:pPr>
-        <w:rPr>
-          <w:sz w:val="28"/>
-          <w:szCs w:val="28"/>
-          <w:lang w:val="fi-FI"/>
-        </w:rPr>
-      </w:pPr>
-    </w:p>
-    <w:p>
-      <w:pPr>
-        <w:rPr>
-          <w:sz w:val="28"/>
-          <w:szCs w:val="28"/>
-          <w:lang w:val="fi-FI"/>
-        </w:rPr>
-      </w:pPr>
-      <w:r>
-        <w:rPr>
-          <w:sz w:val="28"/>
-          <w:szCs w:val="28"/>
-          <w:lang w:val="fi-FI"/>
-        </w:rPr>
-        <w:t>Paula Lenkkeri</w:t>
-      </w:r>
-    </w:p>
-    <w:p>
-      <w:pPr>
-        <w:rPr>
-          <w:sz w:val="28"/>
-          <w:szCs w:val="28"/>
-          <w:lang w:val="fi-FI"/>
-        </w:rPr>
-      </w:pPr>
-      <w:r>
-        <w:rPr>
-          <w:sz w:val="28"/>
-          <w:szCs w:val="28"/>
-          <w:lang w:val="fi-FI"/>
-        </w:rPr>
-        <w:t>Norra Esplanaden 18</w:t>
-      </w:r>
-    </w:p>
-    <w:p>
-      <w:pPr>
-        <w:rPr>
-          <w:sz w:val="28"/>
-          <w:szCs w:val="28"/>
-          <w:lang w:val="fi-FI"/>
-        </w:rPr>
-      </w:pPr>
-      <w:r>
-        <w:rPr>
-          <w:sz w:val="28"/>
-          <w:szCs w:val="28"/>
-          <w:lang w:val="fi-FI"/>
-        </w:rPr>
-        <w:t>00260 HELSINKI</w:t>
-      </w:r>
-    </w:p>
-    <w:p>
-      <w:pPr>
-        <w:rPr>
-          <w:sz w:val="28"/>
-          <w:szCs w:val="28"/>
-          <w:lang w:val="fi-FI"/>
-        </w:rPr>
-      </w:pPr>
-    </w:p>
-    <w:p>
-      <w:pPr>
-        <w:rPr>
-          <w:sz w:val="28"/>
-          <w:szCs w:val="28"/>
-          <w:lang w:val="fi-FI"/>
-        </w:rPr>
-      </w:pPr>
-      <w:r>
-        <w:rPr>
-          <w:sz w:val="28"/>
-          <w:szCs w:val="28"/>
-          <w:lang w:val="fi-FI"/>
-        </w:rPr>
-        <w:t>Säde Kilkka</w:t>
-      </w:r>
-    </w:p>
-    <w:p>
-      <w:pPr>
-        <w:rPr>
-          <w:sz w:val="28"/>
-          <w:szCs w:val="28"/>
-          <w:lang w:val="fi-FI"/>
-        </w:rPr>
-      </w:pPr>
-      <w:r>
-        <w:rPr>
-          <w:sz w:val="28"/>
-          <w:szCs w:val="28"/>
-          <w:lang w:val="fi-FI"/>
-        </w:rPr>
-        <w:t>Ahlströminkatu 4</w:t>
-      </w:r>
-    </w:p>
-    <w:p>
-      <w:pPr>
-        <w:rPr>
-          <w:sz w:val="28"/>
-          <w:szCs w:val="28"/>
-          <w:lang w:val="fi-FI"/>
-        </w:rPr>
-      </w:pPr>
-      <w:r>
-        <w:rPr>
-          <w:sz w:val="28"/>
-          <w:szCs w:val="28"/>
-          <w:lang w:val="fi-FI"/>
-        </w:rPr>
-        <w:t>80130 JOENSUU</w:t>
-      </w:r>
-    </w:p>
-    <w:p>
-      <w:pPr>
-        <w:rPr>
-          <w:sz w:val="28"/>
-          <w:szCs w:val="28"/>
-          <w:lang w:val="fi-FI"/>
-        </w:rPr>
-      </w:pPr>
-    </w:p>
-    <w:p>
-      <w:pPr>
-        <w:rPr>
-          <w:sz w:val="28"/>
-          <w:szCs w:val="28"/>
-          <w:lang w:val="fi-FI"/>
-        </w:rPr>
-      </w:pPr>
-      <w:r>
-        <w:rPr>
-          <w:sz w:val="28"/>
-          <w:szCs w:val="28"/>
-          <w:lang w:val="fi-FI"/>
-        </w:rPr>
-        <w:t>Jaska Vanhanen</w:t>
-      </w:r>
-    </w:p>
-    <w:p>
-      <w:pPr>
-        <w:rPr>
-          <w:sz w:val="28"/>
-          <w:szCs w:val="28"/>
-          <w:lang w:val="fi-FI"/>
-        </w:rPr>
-      </w:pPr>
-      <w:r>
-        <w:rPr>
-          <w:sz w:val="28"/>
-          <w:szCs w:val="28"/>
-          <w:lang w:val="fi-FI"/>
-        </w:rPr>
-        <w:t>Kangasmoisionkatu 38</w:t>
-      </w:r>
-    </w:p>
-    <w:p>
-      <w:pPr>
-        <w:rPr>
-          <w:sz w:val="28"/>
-          <w:szCs w:val="28"/>
-          <w:lang w:val="fi-FI"/>
-        </w:rPr>
-      </w:pPr>
-      <w:r>
-        <w:rPr>
-          <w:sz w:val="28"/>
-          <w:szCs w:val="28"/>
-          <w:lang w:val="fi-FI"/>
-        </w:rPr>
-        <w:t>40620 JYVÄSKYLÄ</w:t>
-      </w:r>
-    </w:p>
-    <w:p>
-      <w:pPr>
-        <w:rPr>
-          <w:sz w:val="28"/>
-          <w:szCs w:val="28"/>
-          <w:lang w:val="fi-FI"/>
-        </w:rPr>
-      </w:pPr>
-    </w:p>
-    <w:p>
-      <w:pPr>
-        <w:rPr>
-          <w:sz w:val="28"/>
-          <w:szCs w:val="28"/>
-          <w:lang w:val="fi-FI"/>
-        </w:rPr>
-      </w:pPr>
-      <w:r>
-        <w:rPr>
-          <w:sz w:val="28"/>
-          <w:szCs w:val="28"/>
-          <w:lang w:val="fi-FI"/>
-        </w:rPr>
         <w:t>Arvi Lindberg</w:t>
       </w:r>
     </w:p>
@@ -12347,7 +12407,6 @@
           <w:szCs w:val="28"/>
           <w:lang w:val="fi-FI"/>
         </w:rPr>
-        <w:lastRenderedPageBreak/>
         <w:t>66600 VÖYRI</w:t>
       </w:r>
     </w:p>
@@ -12731,6 +12790,7 @@
           <w:szCs w:val="28"/>
           <w:lang w:val="fi-FI"/>
         </w:rPr>
+        <w:lastRenderedPageBreak/>
         <w:t>senja.eskelinen@fingrid.org</w:t>
       </w:r>
     </w:p>
@@ -12765,367 +12825,367 @@
           <w:szCs w:val="28"/>
           <w:lang w:val="fi-FI"/>
         </w:rPr>
+        <w:t>Tawastintie 9</w:t>
+      </w:r>
+    </w:p>
+    <w:p>
+      <w:pPr>
+        <w:rPr>
+          <w:sz w:val="28"/>
+          <w:szCs w:val="28"/>
+          <w:lang w:val="fi-FI"/>
+        </w:rPr>
+      </w:pPr>
+      <w:r>
+        <w:rPr>
+          <w:sz w:val="28"/>
+          <w:szCs w:val="28"/>
+          <w:lang w:val="fi-FI"/>
+        </w:rPr>
+        <w:t>15170 LAHTI</w:t>
+      </w:r>
+    </w:p>
+    <w:p>
+      <w:pPr>
+        <w:rPr>
+          <w:sz w:val="28"/>
+          <w:szCs w:val="28"/>
+          <w:lang w:val="fi-FI"/>
+        </w:rPr>
+      </w:pPr>
+    </w:p>
+    <w:p>
+      <w:pPr>
+        <w:rPr>
+          <w:sz w:val="28"/>
+          <w:szCs w:val="28"/>
+          <w:lang w:val="fi-FI"/>
+        </w:rPr>
+      </w:pPr>
+      <w:r>
+        <w:rPr>
+          <w:sz w:val="28"/>
+          <w:szCs w:val="28"/>
+          <w:lang w:val="fi-FI"/>
+        </w:rPr>
+        <w:t>Risto Haapoja</w:t>
+      </w:r>
+    </w:p>
+    <w:p>
+      <w:pPr>
+        <w:rPr>
+          <w:sz w:val="28"/>
+          <w:szCs w:val="28"/>
+          <w:lang w:val="fi-FI"/>
+        </w:rPr>
+      </w:pPr>
+      <w:r>
+        <w:rPr>
+          <w:sz w:val="28"/>
+          <w:szCs w:val="28"/>
+          <w:lang w:val="fi-FI"/>
+        </w:rPr>
+        <w:t>Ysitie 72</w:t>
+      </w:r>
+    </w:p>
+    <w:p>
+      <w:pPr>
+        <w:rPr>
+          <w:sz w:val="28"/>
+          <w:szCs w:val="28"/>
+          <w:lang w:val="fi-FI"/>
+        </w:rPr>
+      </w:pPr>
+      <w:r>
+        <w:rPr>
+          <w:sz w:val="28"/>
+          <w:szCs w:val="28"/>
+          <w:lang w:val="fi-FI"/>
+        </w:rPr>
+        <w:t>33840 TAMPERE</w:t>
+      </w:r>
+    </w:p>
+    <w:p>
+      <w:pPr>
+        <w:rPr>
+          <w:sz w:val="28"/>
+          <w:szCs w:val="28"/>
+          <w:lang w:val="fi-FI"/>
+        </w:rPr>
+      </w:pPr>
+    </w:p>
+    <w:p>
+      <w:pPr>
+        <w:rPr>
+          <w:sz w:val="28"/>
+          <w:szCs w:val="28"/>
+          <w:lang w:val="fi-FI"/>
+        </w:rPr>
+      </w:pPr>
+      <w:r>
+        <w:rPr>
+          <w:sz w:val="28"/>
+          <w:szCs w:val="28"/>
+          <w:lang w:val="fi-FI"/>
+        </w:rPr>
+        <w:t>Rita Nuorela</w:t>
+      </w:r>
+    </w:p>
+    <w:p>
+      <w:pPr>
+        <w:rPr>
+          <w:sz w:val="28"/>
+          <w:szCs w:val="28"/>
+          <w:lang w:val="fi-FI"/>
+        </w:rPr>
+      </w:pPr>
+      <w:r>
+        <w:rPr>
+          <w:sz w:val="28"/>
+          <w:szCs w:val="28"/>
+          <w:lang w:val="fi-FI"/>
+        </w:rPr>
+        <w:t>Massbyntie 31</w:t>
+      </w:r>
+    </w:p>
+    <w:p>
+      <w:pPr>
+        <w:rPr>
+          <w:sz w:val="28"/>
+          <w:szCs w:val="28"/>
+          <w:lang w:val="fi-FI"/>
+        </w:rPr>
+      </w:pPr>
+      <w:r>
+        <w:rPr>
+          <w:sz w:val="28"/>
+          <w:szCs w:val="28"/>
+          <w:lang w:val="fi-FI"/>
+        </w:rPr>
+        <w:t>04407 JÄRVENPÄÄ</w:t>
+      </w:r>
+    </w:p>
+    <w:p>
+      <w:pPr>
+        <w:rPr>
+          <w:sz w:val="28"/>
+          <w:szCs w:val="28"/>
+          <w:lang w:val="fi-FI"/>
+        </w:rPr>
+      </w:pPr>
+    </w:p>
+    <w:p>
+      <w:pPr>
+        <w:rPr>
+          <w:sz w:val="28"/>
+          <w:szCs w:val="28"/>
+          <w:lang w:val="fi-FI"/>
+        </w:rPr>
+      </w:pPr>
+      <w:r>
+        <w:rPr>
+          <w:sz w:val="28"/>
+          <w:szCs w:val="28"/>
+          <w:lang w:val="fi-FI"/>
+        </w:rPr>
+        <w:t>Kaj Styrman</w:t>
+      </w:r>
+    </w:p>
+    <w:p>
+      <w:pPr>
+        <w:rPr>
+          <w:sz w:val="28"/>
+          <w:szCs w:val="28"/>
+          <w:lang w:val="fi-FI"/>
+        </w:rPr>
+      </w:pPr>
+      <w:r>
+        <w:rPr>
+          <w:sz w:val="28"/>
+          <w:szCs w:val="28"/>
+          <w:lang w:val="fi-FI"/>
+        </w:rPr>
+        <w:t>Pesolantie 2</w:t>
+      </w:r>
+    </w:p>
+    <w:p>
+      <w:pPr>
+        <w:rPr>
+          <w:sz w:val="28"/>
+          <w:szCs w:val="28"/>
+          <w:lang w:val="fi-FI"/>
+        </w:rPr>
+      </w:pPr>
+      <w:r>
+        <w:rPr>
+          <w:sz w:val="28"/>
+          <w:szCs w:val="28"/>
+          <w:lang w:val="fi-FI"/>
+        </w:rPr>
+        <w:t>85200 ALAVIESKA</w:t>
+      </w:r>
+    </w:p>
+    <w:p>
+      <w:pPr>
+        <w:rPr>
+          <w:sz w:val="28"/>
+          <w:szCs w:val="28"/>
+          <w:lang w:val="fi-FI"/>
+        </w:rPr>
+      </w:pPr>
+    </w:p>
+    <w:p>
+      <w:pPr>
+        <w:rPr>
+          <w:sz w:val="28"/>
+          <w:szCs w:val="28"/>
+          <w:lang w:val="fi-FI"/>
+        </w:rPr>
+      </w:pPr>
+      <w:r>
+        <w:rPr>
+          <w:sz w:val="28"/>
+          <w:szCs w:val="28"/>
+          <w:lang w:val="fi-FI"/>
+        </w:rPr>
+        <w:t>Arja Timonen</w:t>
+      </w:r>
+    </w:p>
+    <w:p>
+      <w:pPr>
+        <w:rPr>
+          <w:sz w:val="28"/>
+          <w:szCs w:val="28"/>
+          <w:lang w:val="fi-FI"/>
+        </w:rPr>
+      </w:pPr>
+      <w:r>
+        <w:rPr>
+          <w:sz w:val="28"/>
+          <w:szCs w:val="28"/>
+          <w:lang w:val="fi-FI"/>
+        </w:rPr>
+        <w:t>Keskiortentie 28</w:t>
+      </w:r>
+    </w:p>
+    <w:p>
+      <w:pPr>
+        <w:rPr>
+          <w:sz w:val="28"/>
+          <w:szCs w:val="28"/>
+          <w:lang w:val="fi-FI"/>
+        </w:rPr>
+      </w:pPr>
+      <w:r>
+        <w:rPr>
+          <w:sz w:val="28"/>
+          <w:szCs w:val="28"/>
+          <w:lang w:val="fi-FI"/>
+        </w:rPr>
+        <w:t>22340 GETA</w:t>
+      </w:r>
+    </w:p>
+    <w:p>
+      <w:pPr>
+        <w:rPr>
+          <w:sz w:val="28"/>
+          <w:szCs w:val="28"/>
+          <w:lang w:val="fi-FI"/>
+        </w:rPr>
+      </w:pPr>
+    </w:p>
+    <w:p>
+      <w:pPr>
+        <w:rPr>
+          <w:sz w:val="28"/>
+          <w:szCs w:val="28"/>
+          <w:lang w:val="fi-FI"/>
+        </w:rPr>
+      </w:pPr>
+      <w:r>
+        <w:rPr>
+          <w:sz w:val="28"/>
+          <w:szCs w:val="28"/>
+          <w:lang w:val="fi-FI"/>
+        </w:rPr>
+        <w:t>Samsa Pohjonen</w:t>
+      </w:r>
+    </w:p>
+    <w:p>
+      <w:pPr>
+        <w:rPr>
+          <w:sz w:val="28"/>
+          <w:szCs w:val="28"/>
+          <w:lang w:val="fi-FI"/>
+        </w:rPr>
+      </w:pPr>
+      <w:r>
+        <w:rPr>
+          <w:sz w:val="28"/>
+          <w:szCs w:val="28"/>
+          <w:lang w:val="fi-FI"/>
+        </w:rPr>
+        <w:t>Kaarrostie 43</w:t>
+      </w:r>
+    </w:p>
+    <w:p>
+      <w:pPr>
+        <w:rPr>
+          <w:sz w:val="28"/>
+          <w:szCs w:val="28"/>
+          <w:lang w:val="fi-FI"/>
+        </w:rPr>
+      </w:pPr>
+      <w:r>
+        <w:rPr>
+          <w:sz w:val="28"/>
+          <w:szCs w:val="28"/>
+          <w:lang w:val="fi-FI"/>
+        </w:rPr>
+        <w:t>01230 VANTAA</w:t>
+      </w:r>
+    </w:p>
+    <w:p>
+      <w:pPr>
+        <w:rPr>
+          <w:sz w:val="28"/>
+          <w:szCs w:val="28"/>
+          <w:lang w:val="fi-FI"/>
+        </w:rPr>
+      </w:pPr>
+    </w:p>
+    <w:p>
+      <w:pPr>
+        <w:rPr>
+          <w:sz w:val="28"/>
+          <w:szCs w:val="28"/>
+          <w:lang w:val="fi-FI"/>
+        </w:rPr>
+      </w:pPr>
+      <w:r>
+        <w:rPr>
+          <w:sz w:val="28"/>
+          <w:szCs w:val="28"/>
+          <w:lang w:val="fi-FI"/>
+        </w:rPr>
+        <w:t>Paavo Kauppinen</w:t>
+      </w:r>
+    </w:p>
+    <w:p>
+      <w:pPr>
+        <w:rPr>
+          <w:sz w:val="28"/>
+          <w:szCs w:val="28"/>
+          <w:lang w:val="fi-FI"/>
+        </w:rPr>
+      </w:pPr>
+      <w:r>
+        <w:rPr>
+          <w:sz w:val="28"/>
+          <w:szCs w:val="28"/>
+          <w:lang w:val="fi-FI"/>
+        </w:rPr>
         <w:lastRenderedPageBreak/>
-        <w:t>Tawastintie 9</w:t>
-      </w:r>
-    </w:p>
-    <w:p>
-      <w:pPr>
-        <w:rPr>
-          <w:sz w:val="28"/>
-          <w:szCs w:val="28"/>
-          <w:lang w:val="fi-FI"/>
-        </w:rPr>
-      </w:pPr>
-      <w:r>
-        <w:rPr>
-          <w:sz w:val="28"/>
-          <w:szCs w:val="28"/>
-          <w:lang w:val="fi-FI"/>
-        </w:rPr>
-        <w:t>15170 LAHTI</w:t>
-      </w:r>
-    </w:p>
-    <w:p>
-      <w:pPr>
-        <w:rPr>
-          <w:sz w:val="28"/>
-          <w:szCs w:val="28"/>
-          <w:lang w:val="fi-FI"/>
-        </w:rPr>
-      </w:pPr>
-    </w:p>
-    <w:p>
-      <w:pPr>
-        <w:rPr>
-          <w:sz w:val="28"/>
-          <w:szCs w:val="28"/>
-          <w:lang w:val="fi-FI"/>
-        </w:rPr>
-      </w:pPr>
-      <w:r>
-        <w:rPr>
-          <w:sz w:val="28"/>
-          <w:szCs w:val="28"/>
-          <w:lang w:val="fi-FI"/>
-        </w:rPr>
-        <w:t>Risto Haapoja</w:t>
-      </w:r>
-    </w:p>
-    <w:p>
-      <w:pPr>
-        <w:rPr>
-          <w:sz w:val="28"/>
-          <w:szCs w:val="28"/>
-          <w:lang w:val="fi-FI"/>
-        </w:rPr>
-      </w:pPr>
-      <w:r>
-        <w:rPr>
-          <w:sz w:val="28"/>
-          <w:szCs w:val="28"/>
-          <w:lang w:val="fi-FI"/>
-        </w:rPr>
-        <w:t>Ysitie 72</w:t>
-      </w:r>
-    </w:p>
-    <w:p>
-      <w:pPr>
-        <w:rPr>
-          <w:sz w:val="28"/>
-          <w:szCs w:val="28"/>
-          <w:lang w:val="fi-FI"/>
-        </w:rPr>
-      </w:pPr>
-      <w:r>
-        <w:rPr>
-          <w:sz w:val="28"/>
-          <w:szCs w:val="28"/>
-          <w:lang w:val="fi-FI"/>
-        </w:rPr>
-        <w:t>33840 TAMPERE</w:t>
-      </w:r>
-    </w:p>
-    <w:p>
-      <w:pPr>
-        <w:rPr>
-          <w:sz w:val="28"/>
-          <w:szCs w:val="28"/>
-          <w:lang w:val="fi-FI"/>
-        </w:rPr>
-      </w:pPr>
-    </w:p>
-    <w:p>
-      <w:pPr>
-        <w:rPr>
-          <w:sz w:val="28"/>
-          <w:szCs w:val="28"/>
-          <w:lang w:val="fi-FI"/>
-        </w:rPr>
-      </w:pPr>
-      <w:r>
-        <w:rPr>
-          <w:sz w:val="28"/>
-          <w:szCs w:val="28"/>
-          <w:lang w:val="fi-FI"/>
-        </w:rPr>
-        <w:t>Rita Nuorela</w:t>
-      </w:r>
-    </w:p>
-    <w:p>
-      <w:pPr>
-        <w:rPr>
-          <w:sz w:val="28"/>
-          <w:szCs w:val="28"/>
-          <w:lang w:val="fi-FI"/>
-        </w:rPr>
-      </w:pPr>
-      <w:r>
-        <w:rPr>
-          <w:sz w:val="28"/>
-          <w:szCs w:val="28"/>
-          <w:lang w:val="fi-FI"/>
-        </w:rPr>
-        <w:t>Massbyntie 31</w:t>
-      </w:r>
-    </w:p>
-    <w:p>
-      <w:pPr>
-        <w:rPr>
-          <w:sz w:val="28"/>
-          <w:szCs w:val="28"/>
-          <w:lang w:val="fi-FI"/>
-        </w:rPr>
-      </w:pPr>
-      <w:r>
-        <w:rPr>
-          <w:sz w:val="28"/>
-          <w:szCs w:val="28"/>
-          <w:lang w:val="fi-FI"/>
-        </w:rPr>
-        <w:t>04407 JÄRVENPÄÄ</w:t>
-      </w:r>
-    </w:p>
-    <w:p>
-      <w:pPr>
-        <w:rPr>
-          <w:sz w:val="28"/>
-          <w:szCs w:val="28"/>
-          <w:lang w:val="fi-FI"/>
-        </w:rPr>
-      </w:pPr>
-    </w:p>
-    <w:p>
-      <w:pPr>
-        <w:rPr>
-          <w:sz w:val="28"/>
-          <w:szCs w:val="28"/>
-          <w:lang w:val="fi-FI"/>
-        </w:rPr>
-      </w:pPr>
-      <w:r>
-        <w:rPr>
-          <w:sz w:val="28"/>
-          <w:szCs w:val="28"/>
-          <w:lang w:val="fi-FI"/>
-        </w:rPr>
-        <w:t>Kaj Styrman</w:t>
-      </w:r>
-    </w:p>
-    <w:p>
-      <w:pPr>
-        <w:rPr>
-          <w:sz w:val="28"/>
-          <w:szCs w:val="28"/>
-          <w:lang w:val="fi-FI"/>
-        </w:rPr>
-      </w:pPr>
-      <w:r>
-        <w:rPr>
-          <w:sz w:val="28"/>
-          <w:szCs w:val="28"/>
-          <w:lang w:val="fi-FI"/>
-        </w:rPr>
-        <w:t>Pesolantie 2</w:t>
-      </w:r>
-    </w:p>
-    <w:p>
-      <w:pPr>
-        <w:rPr>
-          <w:sz w:val="28"/>
-          <w:szCs w:val="28"/>
-          <w:lang w:val="fi-FI"/>
-        </w:rPr>
-      </w:pPr>
-      <w:r>
-        <w:rPr>
-          <w:sz w:val="28"/>
-          <w:szCs w:val="28"/>
-          <w:lang w:val="fi-FI"/>
-        </w:rPr>
-        <w:t>85200 ALAVIESKA</w:t>
-      </w:r>
-    </w:p>
-    <w:p>
-      <w:pPr>
-        <w:rPr>
-          <w:sz w:val="28"/>
-          <w:szCs w:val="28"/>
-          <w:lang w:val="fi-FI"/>
-        </w:rPr>
-      </w:pPr>
-    </w:p>
-    <w:p>
-      <w:pPr>
-        <w:rPr>
-          <w:sz w:val="28"/>
-          <w:szCs w:val="28"/>
-          <w:lang w:val="fi-FI"/>
-        </w:rPr>
-      </w:pPr>
-      <w:r>
-        <w:rPr>
-          <w:sz w:val="28"/>
-          <w:szCs w:val="28"/>
-          <w:lang w:val="fi-FI"/>
-        </w:rPr>
-        <w:t>Arja Timonen</w:t>
-      </w:r>
-    </w:p>
-    <w:p>
-      <w:pPr>
-        <w:rPr>
-          <w:sz w:val="28"/>
-          <w:szCs w:val="28"/>
-          <w:lang w:val="fi-FI"/>
-        </w:rPr>
-      </w:pPr>
-      <w:r>
-        <w:rPr>
-          <w:sz w:val="28"/>
-          <w:szCs w:val="28"/>
-          <w:lang w:val="fi-FI"/>
-        </w:rPr>
-        <w:t>Keskiortentie 28</w:t>
-      </w:r>
-    </w:p>
-    <w:p>
-      <w:pPr>
-        <w:rPr>
-          <w:sz w:val="28"/>
-          <w:szCs w:val="28"/>
-          <w:lang w:val="fi-FI"/>
-        </w:rPr>
-      </w:pPr>
-      <w:r>
-        <w:rPr>
-          <w:sz w:val="28"/>
-          <w:szCs w:val="28"/>
-          <w:lang w:val="fi-FI"/>
-        </w:rPr>
-        <w:t>22340 GETA</w:t>
-      </w:r>
-    </w:p>
-    <w:p>
-      <w:pPr>
-        <w:rPr>
-          <w:sz w:val="28"/>
-          <w:szCs w:val="28"/>
-          <w:lang w:val="fi-FI"/>
-        </w:rPr>
-      </w:pPr>
-    </w:p>
-    <w:p>
-      <w:pPr>
-        <w:rPr>
-          <w:sz w:val="28"/>
-          <w:szCs w:val="28"/>
-          <w:lang w:val="fi-FI"/>
-        </w:rPr>
-      </w:pPr>
-      <w:r>
-        <w:rPr>
-          <w:sz w:val="28"/>
-          <w:szCs w:val="28"/>
-          <w:lang w:val="fi-FI"/>
-        </w:rPr>
-        <w:t>Samsa Pohjonen</w:t>
-      </w:r>
-    </w:p>
-    <w:p>
-      <w:pPr>
-        <w:rPr>
-          <w:sz w:val="28"/>
-          <w:szCs w:val="28"/>
-          <w:lang w:val="fi-FI"/>
-        </w:rPr>
-      </w:pPr>
-      <w:r>
-        <w:rPr>
-          <w:sz w:val="28"/>
-          <w:szCs w:val="28"/>
-          <w:lang w:val="fi-FI"/>
-        </w:rPr>
-        <w:t>Kaarrostie 43</w:t>
-      </w:r>
-    </w:p>
-    <w:p>
-      <w:pPr>
-        <w:rPr>
-          <w:sz w:val="28"/>
-          <w:szCs w:val="28"/>
-          <w:lang w:val="fi-FI"/>
-        </w:rPr>
-      </w:pPr>
-      <w:r>
-        <w:rPr>
-          <w:sz w:val="28"/>
-          <w:szCs w:val="28"/>
-          <w:lang w:val="fi-FI"/>
-        </w:rPr>
-        <w:t>01230 VANTAA</w:t>
-      </w:r>
-    </w:p>
-    <w:p>
-      <w:pPr>
-        <w:rPr>
-          <w:sz w:val="28"/>
-          <w:szCs w:val="28"/>
-          <w:lang w:val="fi-FI"/>
-        </w:rPr>
-      </w:pPr>
-    </w:p>
-    <w:p>
-      <w:pPr>
-        <w:rPr>
-          <w:sz w:val="28"/>
-          <w:szCs w:val="28"/>
-          <w:lang w:val="fi-FI"/>
-        </w:rPr>
-      </w:pPr>
-      <w:r>
-        <w:rPr>
-          <w:sz w:val="28"/>
-          <w:szCs w:val="28"/>
-          <w:lang w:val="fi-FI"/>
-        </w:rPr>
-        <w:t>Paavo Kauppinen</w:t>
-      </w:r>
-    </w:p>
-    <w:p>
-      <w:pPr>
-        <w:rPr>
-          <w:sz w:val="28"/>
-          <w:szCs w:val="28"/>
-          <w:lang w:val="fi-FI"/>
-        </w:rPr>
-      </w:pPr>
-      <w:r>
-        <w:rPr>
-          <w:sz w:val="28"/>
-          <w:szCs w:val="28"/>
-          <w:lang w:val="fi-FI"/>
-        </w:rPr>
         <w:t>Vanhamaantie 32</w:t>
       </w:r>
     </w:p>
@@ -15021,15 +15081,6 @@
 </file>
 
 <file path=customXml/item1.xml><?xml version="1.0" encoding="utf-8"?>
-<?mso-contentType ?>
-<FormTemplates xmlns="http://schemas.microsoft.com/sharepoint/v3/contenttype/forms">
-  <Display>DocumentLibraryForm</Display>
-  <Edit>DocumentLibraryForm</Edit>
-  <New>DocumentLibraryForm</New>
-</FormTemplates>
-</file>
-
-<file path=customXml/item2.xml><?xml version="1.0" encoding="utf-8"?>
 <ct:contentTypeSchema xmlns:ct="http://schemas.microsoft.com/office/2006/metadata/contentType" xmlns:ma="http://schemas.microsoft.com/office/2006/metadata/properties/metaAttributes" ct:_="" ma:_="" ma:contentTypeName="Asiakirja" ma:contentTypeID="0x0101005AF3507A583FC24C8415015F0DF2BEAB" ma:contentTypeVersion="7" ma:contentTypeDescription="Luo uusi asiakirja." ma:contentTypeScope="" ma:versionID="c961ae854f95d64b5e46477ab2bf87cb">
   <xsd:schema xmlns:xsd="http://www.w3.org/2001/XMLSchema" xmlns:xs="http://www.w3.org/2001/XMLSchema" xmlns:p="http://schemas.microsoft.com/office/2006/metadata/properties" xmlns:ns3="8c659d26-256c-4dec-bcfc-c3e2c44d3ec8" xmlns:ns4="a49ee79e-6439-4156-ab56-f14f171f8d4b" targetNamespace="http://schemas.microsoft.com/office/2006/metadata/properties" ma:root="true" ma:fieldsID="1356ee21d4a69d754663a4a786e8015f" ns3:_="" ns4:_="">
     <xsd:import namespace="8c659d26-256c-4dec-bcfc-c3e2c44d3ec8"/>
@@ -15214,6 +15265,15 @@
 </ct:contentTypeSchema>
 </file>
 
+<file path=customXml/item2.xml><?xml version="1.0" encoding="utf-8"?>
+<?mso-contentType ?>
+<FormTemplates xmlns="http://schemas.microsoft.com/sharepoint/v3/contenttype/forms">
+  <Display>DocumentLibraryForm</Display>
+  <Edit>DocumentLibraryForm</Edit>
+  <New>DocumentLibraryForm</New>
+</FormTemplates>
+</file>
+
 <file path=customXml/item3.xml><?xml version="1.0" encoding="utf-8"?>
 <p:properties xmlns:p="http://schemas.microsoft.com/office/2006/metadata/properties" xmlns:xsi="http://www.w3.org/2001/XMLSchema-instance" xmlns:pc="http://schemas.microsoft.com/office/infopath/2007/PartnerControls">
   <documentManagement/>
@@ -15221,14 +15281,6 @@
 </file>
 
 <file path=customXml/itemProps1.xml><?xml version="1.0" encoding="utf-8"?>
-<ds:datastoreItem xmlns:ds="http://schemas.openxmlformats.org/officeDocument/2006/customXml" ds:itemID="{3DAFAA9F-1F3F-4307-AA8B-3690EA5450F7}">
-  <ds:schemaRefs>
-    <ds:schemaRef ds:uri="http://schemas.microsoft.com/sharepoint/v3/contenttype/forms"/>
-  </ds:schemaRefs>
-</ds:datastoreItem>
-</file>
-
-<file path=customXml/itemProps2.xml><?xml version="1.0" encoding="utf-8"?>
 <ds:datastoreItem xmlns:ds="http://schemas.openxmlformats.org/officeDocument/2006/customXml" ds:itemID="{B698FD86-1FB4-4EAF-BA2B-C31F5930B7A8}">
   <ds:schemaRefs>
     <ds:schemaRef ds:uri="http://schemas.microsoft.com/office/2006/metadata/contentType"/>
@@ -15247,6 +15299,14 @@
 </ds:datastoreItem>
 </file>
 
+<file path=customXml/itemProps2.xml><?xml version="1.0" encoding="utf-8"?>
+<ds:datastoreItem xmlns:ds="http://schemas.openxmlformats.org/officeDocument/2006/customXml" ds:itemID="{3DAFAA9F-1F3F-4307-AA8B-3690EA5450F7}">
+  <ds:schemaRefs>
+    <ds:schemaRef ds:uri="http://schemas.microsoft.com/sharepoint/v3/contenttype/forms"/>
+  </ds:schemaRefs>
+</ds:datastoreItem>
+</file>
+
 <file path=customXml/itemProps3.xml><?xml version="1.0" encoding="utf-8"?>
 <ds:datastoreItem xmlns:ds="http://schemas.openxmlformats.org/officeDocument/2006/customXml" ds:itemID="{C0799125-2234-45D0-9D1F-5789655CD362}">
   <ds:schemaRefs>
